--- a/Java inbuilt function for String.docx
+++ b/Java inbuilt function for String.docx
@@ -2123,15 +2123,7 @@
           <w:szCs w:val="36"/>
           <w:lang w:val="en-US"/>
         </w:rPr>
-        <w:t xml:space="preserve"> </w:t>
-      </w:r>
-      <w:r>
-        <w:rPr>
-          <w:sz w:val="36"/>
-          <w:szCs w:val="36"/>
-          <w:lang w:val="en-US"/>
-        </w:rPr>
-        <w:t>String str1 = "apple";</w:t>
+        <w:t xml:space="preserve"> String str1 = "apple";</w:t>
       </w:r>
     </w:p>
     <w:p>
@@ -2346,33 +2338,315 @@
       <w:pPr>
         <w:pStyle w:val="ListParagraph"/>
         <w:rPr>
+          <w:sz w:val="36"/>
+          <w:szCs w:val="36"/>
+          <w:lang w:val="en-US"/>
+        </w:rPr>
+      </w:pPr>
+      <w:proofErr w:type="spellStart"/>
+      <w:r>
+        <w:rPr>
+          <w:sz w:val="36"/>
+          <w:szCs w:val="36"/>
+          <w:lang w:val="en-US"/>
+        </w:rPr>
+        <w:t>System.out.println</w:t>
+      </w:r>
+      <w:proofErr w:type="spellEnd"/>
+      <w:r>
+        <w:rPr>
+          <w:sz w:val="36"/>
+          <w:szCs w:val="36"/>
+          <w:lang w:val="en-US"/>
+        </w:rPr>
+        <w:t>(str); // Output: Name: Alice, Age: 25</w:t>
+      </w:r>
+    </w:p>
+    <w:p>
+      <w:pPr>
+        <w:pStyle w:val="ListParagraph"/>
+        <w:rPr>
+          <w:sz w:val="36"/>
+          <w:szCs w:val="36"/>
+          <w:lang w:val="en-US"/>
+        </w:rPr>
+      </w:pPr>
+    </w:p>
+    <w:p>
+      <w:pPr>
+        <w:pStyle w:val="ListParagraph"/>
+        <w:rPr>
+          <w:sz w:val="36"/>
+          <w:szCs w:val="36"/>
+          <w:lang w:val="en-US"/>
+        </w:rPr>
+      </w:pPr>
+    </w:p>
+    <w:p>
+      <w:pPr>
+        <w:pStyle w:val="ListParagraph"/>
+        <w:numPr>
+          <w:ilvl w:val="0"/>
+          <w:numId w:val="1"/>
+        </w:numPr>
+        <w:rPr>
+          <w:sz w:val="60"/>
+          <w:szCs w:val="60"/>
+          <w:lang w:val="en-US"/>
+        </w:rPr>
+      </w:pPr>
+      <w:proofErr w:type="spellStart"/>
+      <w:proofErr w:type="gramStart"/>
+      <w:r>
+        <w:rPr>
+          <w:sz w:val="60"/>
+          <w:szCs w:val="60"/>
+          <w:lang w:val="en-US"/>
+        </w:rPr>
+        <w:t>str.toCharArray</w:t>
+      </w:r>
+      <w:proofErr w:type="spellEnd"/>
+      <w:proofErr w:type="gramEnd"/>
+      <w:r>
+        <w:rPr>
+          <w:sz w:val="60"/>
+          <w:szCs w:val="60"/>
+          <w:lang w:val="en-US"/>
+        </w:rPr>
+        <w:t>()</w:t>
+      </w:r>
+    </w:p>
+    <w:p>
+      <w:pPr>
+        <w:pStyle w:val="ListParagraph"/>
+        <w:rPr>
+          <w:rFonts w:ascii="Consolas" w:hAnsi="Consolas" w:cs="Consolas"/>
+          <w:color w:val="7D8B99"/>
+          <w:shd w:val="clear" w:color="auto" w:fill="FDFDFD"/>
+        </w:rPr>
+      </w:pPr>
+      <w:r>
+        <w:rPr>
+          <w:rFonts w:ascii="Consolas" w:hAnsi="Consolas" w:cs="Consolas"/>
+          <w:color w:val="7D8B99"/>
+          <w:shd w:val="clear" w:color="auto" w:fill="FDFDFD"/>
+        </w:rPr>
+        <w:t>// Convert the above string to a char array.</w:t>
+      </w:r>
+    </w:p>
+    <w:p>
+      <w:pPr>
+        <w:rPr>
+          <w:rStyle w:val="token"/>
+          <w:rFonts w:ascii="Consolas" w:hAnsi="Consolas" w:cs="Consolas"/>
+          <w:color w:val="5F6364"/>
+        </w:rPr>
+      </w:pPr>
+      <w:r>
+        <w:rPr>
           <w:sz w:val="32"/>
           <w:szCs w:val="32"/>
           <w:lang w:val="en-US"/>
         </w:rPr>
-      </w:pPr>
-      <w:proofErr w:type="spellStart"/>
-      <w:r>
-        <w:rPr>
-          <w:sz w:val="36"/>
-          <w:szCs w:val="36"/>
-          <w:lang w:val="en-US"/>
-        </w:rPr>
-        <w:t>System.out.println</w:t>
-      </w:r>
-      <w:proofErr w:type="spellEnd"/>
-      <w:r>
-        <w:rPr>
-          <w:sz w:val="36"/>
-          <w:szCs w:val="36"/>
-          <w:lang w:val="en-US"/>
-        </w:rPr>
-        <w:t>(str); // Output: Name: Alice, Age: 25</w:t>
-      </w:r>
-    </w:p>
-    <w:p>
-      <w:pPr>
-        <w:pStyle w:val="ListParagraph"/>
+        <w:t xml:space="preserve">             </w:t>
+      </w:r>
+      <w:r>
+        <w:rPr>
+          <w:rStyle w:val="token"/>
+          <w:rFonts w:ascii="Consolas" w:hAnsi="Consolas" w:cs="Consolas"/>
+          <w:color w:val="1990B8"/>
+        </w:rPr>
+        <w:t>char</w:t>
+      </w:r>
+      <w:r>
+        <w:rPr>
+          <w:rStyle w:val="token"/>
+          <w:rFonts w:ascii="Consolas" w:hAnsi="Consolas" w:cs="Consolas"/>
+          <w:color w:val="5F6364"/>
+        </w:rPr>
+        <w:t>[]</w:t>
+      </w:r>
+      <w:r>
+        <w:rPr>
+          <w:rFonts w:ascii="Consolas" w:hAnsi="Consolas" w:cs="Consolas"/>
+          <w:color w:val="000000"/>
+          <w:shd w:val="clear" w:color="auto" w:fill="FDFDFD"/>
+        </w:rPr>
+        <w:t xml:space="preserve"> </w:t>
+      </w:r>
+      <w:proofErr w:type="spellStart"/>
+      <w:r>
+        <w:rPr>
+          <w:rFonts w:ascii="Consolas" w:hAnsi="Consolas" w:cs="Consolas"/>
+          <w:color w:val="000000"/>
+          <w:shd w:val="clear" w:color="auto" w:fill="FDFDFD"/>
+        </w:rPr>
+        <w:t>arr</w:t>
+      </w:r>
+      <w:proofErr w:type="spellEnd"/>
+      <w:r>
+        <w:rPr>
+          <w:rFonts w:ascii="Consolas" w:hAnsi="Consolas" w:cs="Consolas"/>
+          <w:color w:val="000000"/>
+          <w:shd w:val="clear" w:color="auto" w:fill="FDFDFD"/>
+        </w:rPr>
+        <w:t xml:space="preserve"> </w:t>
+      </w:r>
+      <w:r>
+        <w:rPr>
+          <w:rStyle w:val="token"/>
+          <w:rFonts w:ascii="Consolas" w:hAnsi="Consolas" w:cs="Consolas"/>
+          <w:color w:val="A67F59"/>
+        </w:rPr>
+        <w:t>=</w:t>
+      </w:r>
+      <w:r>
+        <w:rPr>
+          <w:rFonts w:ascii="Consolas" w:hAnsi="Consolas" w:cs="Consolas"/>
+          <w:color w:val="000000"/>
+          <w:shd w:val="clear" w:color="auto" w:fill="FDFDFD"/>
+        </w:rPr>
+        <w:t xml:space="preserve"> </w:t>
+      </w:r>
+      <w:proofErr w:type="spellStart"/>
+      <w:r>
+        <w:rPr>
+          <w:rFonts w:ascii="Consolas" w:hAnsi="Consolas" w:cs="Consolas"/>
+          <w:color w:val="000000"/>
+          <w:shd w:val="clear" w:color="auto" w:fill="FDFDFD"/>
+        </w:rPr>
+        <w:t>str</w:t>
+      </w:r>
+      <w:r>
+        <w:rPr>
+          <w:rStyle w:val="token"/>
+          <w:rFonts w:ascii="Consolas" w:hAnsi="Consolas" w:cs="Consolas"/>
+          <w:color w:val="5F6364"/>
+        </w:rPr>
+        <w:t>.</w:t>
+      </w:r>
+      <w:r>
+        <w:rPr>
+          <w:rStyle w:val="token"/>
+          <w:rFonts w:ascii="Consolas" w:hAnsi="Consolas" w:cs="Consolas"/>
+          <w:color w:val="2F9C0A"/>
+        </w:rPr>
+        <w:t>toCharArray</w:t>
+      </w:r>
+      <w:proofErr w:type="spellEnd"/>
+      <w:r>
+        <w:rPr>
+          <w:rStyle w:val="token"/>
+          <w:rFonts w:ascii="Consolas" w:hAnsi="Consolas" w:cs="Consolas"/>
+          <w:color w:val="5F6364"/>
+        </w:rPr>
+        <w:t>();</w:t>
+      </w:r>
+    </w:p>
+    <w:p>
+      <w:pPr>
+        <w:rPr>
+          <w:rStyle w:val="token"/>
+          <w:rFonts w:ascii="Consolas" w:hAnsi="Consolas" w:cs="Consolas"/>
+          <w:color w:val="5F6364"/>
+        </w:rPr>
+      </w:pPr>
+    </w:p>
+    <w:p>
+      <w:pPr>
+        <w:pStyle w:val="ListParagraph"/>
+        <w:numPr>
+          <w:ilvl w:val="0"/>
+          <w:numId w:val="1"/>
+        </w:numPr>
+        <w:rPr>
+          <w:sz w:val="60"/>
+          <w:szCs w:val="60"/>
+          <w:lang w:val="en-US"/>
+        </w:rPr>
+      </w:pPr>
+      <w:proofErr w:type="spellStart"/>
+      <w:r>
+        <w:rPr>
+          <w:sz w:val="60"/>
+          <w:szCs w:val="60"/>
+          <w:lang w:val="en-US"/>
+        </w:rPr>
+        <w:t>Integer.parseInt</w:t>
+      </w:r>
+      <w:proofErr w:type="spellEnd"/>
+      <w:r>
+        <w:rPr>
+          <w:sz w:val="60"/>
+          <w:szCs w:val="60"/>
+          <w:lang w:val="en-US"/>
+        </w:rPr>
+        <w:t>(str)</w:t>
+      </w:r>
+    </w:p>
+    <w:p>
+      <w:pPr>
+        <w:rPr>
+          <w:sz w:val="36"/>
+          <w:szCs w:val="36"/>
+          <w:lang w:val="en-US"/>
+        </w:rPr>
+      </w:pPr>
+      <w:r>
+        <w:rPr>
+          <w:sz w:val="36"/>
+          <w:szCs w:val="36"/>
+          <w:lang w:val="en-US"/>
+        </w:rPr>
+        <w:t xml:space="preserve">     // Method to convert string into Integer</w:t>
+      </w:r>
+    </w:p>
+    <w:p>
+      <w:pPr>
+        <w:rPr>
+          <w:sz w:val="36"/>
+          <w:szCs w:val="36"/>
+          <w:lang w:val="en-US"/>
+        </w:rPr>
+      </w:pPr>
+      <w:r>
+        <w:rPr>
+          <w:sz w:val="36"/>
+          <w:szCs w:val="36"/>
+          <w:lang w:val="en-US"/>
+        </w:rPr>
+        <w:t xml:space="preserve">      int n= </w:t>
+      </w:r>
+      <w:proofErr w:type="spellStart"/>
+      <w:r>
+        <w:rPr>
+          <w:sz w:val="36"/>
+          <w:szCs w:val="36"/>
+          <w:lang w:val="en-US"/>
+        </w:rPr>
+        <w:t>Integer.parseInt</w:t>
+      </w:r>
+      <w:proofErr w:type="spellEnd"/>
+      <w:r>
+        <w:rPr>
+          <w:sz w:val="36"/>
+          <w:szCs w:val="36"/>
+          <w:lang w:val="en-US"/>
+        </w:rPr>
+        <w:t>()</w:t>
+      </w:r>
+    </w:p>
+    <w:p>
+      <w:pPr>
+        <w:rPr>
+          <w:rStyle w:val="token"/>
+          <w:rFonts w:ascii="Consolas" w:hAnsi="Consolas" w:cs="Consolas"/>
+          <w:color w:val="5F6364"/>
+        </w:rPr>
+      </w:pPr>
+    </w:p>
+    <w:p>
+      <w:pPr>
         <w:rPr>
           <w:sz w:val="32"/>
           <w:szCs w:val="32"/>
@@ -2488,8 +2762,97 @@
       </w:pPr>
     </w:lvl>
   </w:abstractNum>
+  <w:abstractNum w:abstractNumId="1" w15:restartNumberingAfterBreak="0">
+    <w:nsid w:val="5DF54715"/>
+    <w:multiLevelType w:val="hybridMultilevel"/>
+    <w:tmpl w:val="4852E786"/>
+    <w:lvl w:ilvl="0" w:tplc="FFFFFFFF">
+      <w:start w:val="1"/>
+      <w:numFmt w:val="decimal"/>
+      <w:lvlText w:val="%1."/>
+      <w:lvlJc w:val="left"/>
+      <w:pPr>
+        <w:ind w:left="720" w:hanging="360"/>
+      </w:pPr>
+    </w:lvl>
+    <w:lvl w:ilvl="1" w:tplc="FFFFFFFF" w:tentative="1">
+      <w:start w:val="1"/>
+      <w:numFmt w:val="lowerLetter"/>
+      <w:lvlText w:val="%2."/>
+      <w:lvlJc w:val="left"/>
+      <w:pPr>
+        <w:ind w:left="1440" w:hanging="360"/>
+      </w:pPr>
+    </w:lvl>
+    <w:lvl w:ilvl="2" w:tplc="FFFFFFFF" w:tentative="1">
+      <w:start w:val="1"/>
+      <w:numFmt w:val="lowerRoman"/>
+      <w:lvlText w:val="%3."/>
+      <w:lvlJc w:val="right"/>
+      <w:pPr>
+        <w:ind w:left="2160" w:hanging="180"/>
+      </w:pPr>
+    </w:lvl>
+    <w:lvl w:ilvl="3" w:tplc="FFFFFFFF" w:tentative="1">
+      <w:start w:val="1"/>
+      <w:numFmt w:val="decimal"/>
+      <w:lvlText w:val="%4."/>
+      <w:lvlJc w:val="left"/>
+      <w:pPr>
+        <w:ind w:left="2880" w:hanging="360"/>
+      </w:pPr>
+    </w:lvl>
+    <w:lvl w:ilvl="4" w:tplc="FFFFFFFF" w:tentative="1">
+      <w:start w:val="1"/>
+      <w:numFmt w:val="lowerLetter"/>
+      <w:lvlText w:val="%5."/>
+      <w:lvlJc w:val="left"/>
+      <w:pPr>
+        <w:ind w:left="3600" w:hanging="360"/>
+      </w:pPr>
+    </w:lvl>
+    <w:lvl w:ilvl="5" w:tplc="FFFFFFFF" w:tentative="1">
+      <w:start w:val="1"/>
+      <w:numFmt w:val="lowerRoman"/>
+      <w:lvlText w:val="%6."/>
+      <w:lvlJc w:val="right"/>
+      <w:pPr>
+        <w:ind w:left="4320" w:hanging="180"/>
+      </w:pPr>
+    </w:lvl>
+    <w:lvl w:ilvl="6" w:tplc="FFFFFFFF" w:tentative="1">
+      <w:start w:val="1"/>
+      <w:numFmt w:val="decimal"/>
+      <w:lvlText w:val="%7."/>
+      <w:lvlJc w:val="left"/>
+      <w:pPr>
+        <w:ind w:left="5040" w:hanging="360"/>
+      </w:pPr>
+    </w:lvl>
+    <w:lvl w:ilvl="7" w:tplc="FFFFFFFF" w:tentative="1">
+      <w:start w:val="1"/>
+      <w:numFmt w:val="lowerLetter"/>
+      <w:lvlText w:val="%8."/>
+      <w:lvlJc w:val="left"/>
+      <w:pPr>
+        <w:ind w:left="5760" w:hanging="360"/>
+      </w:pPr>
+    </w:lvl>
+    <w:lvl w:ilvl="8" w:tplc="FFFFFFFF" w:tentative="1">
+      <w:start w:val="1"/>
+      <w:numFmt w:val="lowerRoman"/>
+      <w:lvlText w:val="%9."/>
+      <w:lvlJc w:val="right"/>
+      <w:pPr>
+        <w:ind w:left="6480" w:hanging="180"/>
+      </w:pPr>
+    </w:lvl>
+  </w:abstractNum>
   <w:num w:numId="1" w16cid:durableId="407969811">
     <w:abstractNumId w:val="0"/>
+  </w:num>
+  <w:num w:numId="2" w16cid:durableId="662903095">
+    <w:abstractNumId w:val="1"/>
   </w:num>
 </w:numbering>
 </file>
@@ -2929,6 +3292,11 @@
       <w:contextualSpacing/>
     </w:pPr>
   </w:style>
+  <w:style w:type="character" w:customStyle="1" w:styleId="token">
+    <w:name w:val="token"/>
+    <w:basedOn w:val="DefaultParagraphFont"/>
+    <w:rsid w:val="00C364EE"/>
+  </w:style>
 </w:styles>
 </file>
 
